--- a/ansible-azure.docx
+++ b/ansible-azure.docx
@@ -10,6 +10,7 @@
           <w:docPartUnique/>
         </w:docPartObj>
       </w:sdtPr>
+      <w:sdtEndPr/>
       <w:sdtContent>
         <w:p>
           <w:r>
@@ -263,6 +264,7 @@
                                     <w:dataBinding w:prefixMappings="xmlns:ns0='http://schemas.openxmlformats.org/package/2006/metadata/core-properties' xmlns:ns1='http://purl.org/dc/elements/1.1/'" w:xpath="/ns0:coreProperties[1]/ns1:creator[1]" w:storeItemID="{6C3C8BC8-F283-45AE-878A-BAB7291924A1}"/>
                                     <w:text/>
                                   </w:sdtPr>
+                                  <w:sdtEndPr/>
                                   <w:sdtContent>
                                     <w:p>
                                       <w:pPr>
@@ -294,6 +296,7 @@
                                     <w:dataBinding w:prefixMappings="xmlns:ns0='http://schemas.openxmlformats.org/officeDocument/2006/extended-properties'" w:xpath="/ns0:Properties[1]/ns0:Company[1]" w:storeItemID="{6668398D-A668-4E3E-A5EB-62B293D839F1}"/>
                                     <w:text/>
                                   </w:sdtPr>
+                                  <w:sdtEndPr/>
                                   <w:sdtContent>
                                     <w:p>
                                       <w:pPr>
@@ -329,6 +332,7 @@
                                       <w:calendar w:val="gregorian"/>
                                     </w:date>
                                   </w:sdtPr>
+                                  <w:sdtEndPr/>
                                   <w:sdtContent>
                                     <w:p>
                                       <w:pPr>
@@ -587,6 +591,7 @@
                                     <w:dataBinding w:prefixMappings="xmlns:ns0='http://schemas.openxmlformats.org/package/2006/metadata/core-properties' xmlns:ns1='http://purl.org/dc/elements/1.1/'" w:xpath="/ns0:coreProperties[1]/ns1:title[1]" w:storeItemID="{6C3C8BC8-F283-45AE-878A-BAB7291924A1}"/>
                                     <w:text/>
                                   </w:sdtPr>
+                                  <w:sdtEndPr/>
                                   <w:sdtContent>
                                     <w:r>
                                       <w:rPr>
@@ -6352,7 +6357,19 @@
           <w:szCs w:val="20"/>
           <w:lang w:val="es-ES" w:eastAsia="en-US"/>
         </w:rPr>
-        <w:t>git clone git://github.com/erjosito/Azure-Ansible-Examples</w:t>
+        <w:t>git clone git://github.com/erjosito/</w:t>
+      </w:r>
+      <w:r>
+        <w:rPr>
+          <w:rFonts w:ascii="Courier New" w:eastAsia="Times New Roman" w:hAnsi="Courier New" w:cs="Courier New"/>
+          <w:b/>
+          <w:bCs/>
+          <w:color w:val="000000"/>
+          <w:sz w:val="20"/>
+          <w:szCs w:val="20"/>
+          <w:lang w:val="es-ES" w:eastAsia="en-US"/>
+        </w:rPr>
+        <w:t>ansible-azure-lab</w:t>
       </w:r>
     </w:p>
     <w:p>
@@ -6399,15 +6416,23 @@
         <w:rPr>
           <w:rFonts w:ascii="Calibri" w:hAnsi="Calibri" w:cs="Calibri"/>
         </w:rPr>
-        <w:t xml:space="preserve"> (create it if it does not exist), using the credentials generated in the previous sections. The filename is ~/.azure</w:t>
-      </w:r>
+        <w:t xml:space="preserve"> (create it if it does not exist), </w:t>
+      </w:r>
+      <w:bookmarkStart w:id="5" w:name="_GoBack"/>
       <w:r>
         <w:rPr>
           <w:rFonts w:ascii="Calibri" w:hAnsi="Calibri" w:cs="Calibri"/>
         </w:rPr>
+        <w:t>using the credentials generated in the previous sections. The filename is ~/.azure</w:t>
+      </w:r>
+      <w:r>
+        <w:rPr>
+          <w:rFonts w:ascii="Calibri" w:hAnsi="Calibri" w:cs="Calibri"/>
+        </w:rPr>
         <w:t>/credentials</w:t>
       </w:r>
     </w:p>
+    <w:bookmarkEnd w:id="5"/>
     <w:p>
       <w:pPr>
         <w:spacing w:before="0" w:line="240" w:lineRule="auto"/>
@@ -7158,7 +7183,7 @@
           <w:tab w:val="left" w:pos="5318"/>
         </w:tabs>
       </w:pPr>
-      <w:bookmarkStart w:id="5" w:name="_Toc469611499"/>
+      <w:bookmarkStart w:id="6" w:name="_Toc469611499"/>
       <w:r>
         <w:lastRenderedPageBreak/>
         <w:t xml:space="preserve">Lab 4: </w:t>
@@ -7178,7 +7203,7 @@
       <w:r>
         <w:t xml:space="preserve"> for Azure</w:t>
       </w:r>
-      <w:bookmarkEnd w:id="5"/>
+      <w:bookmarkEnd w:id="6"/>
     </w:p>
     <w:p>
       <w:pPr>
@@ -7637,12 +7662,12 @@
           <w:tab w:val="left" w:pos="5318"/>
         </w:tabs>
       </w:pPr>
-      <w:bookmarkStart w:id="6" w:name="_Toc469611500"/>
+      <w:bookmarkStart w:id="7" w:name="_Toc469611500"/>
       <w:r>
         <w:lastRenderedPageBreak/>
         <w:t>Lab 5: Creating a VM using an Ansible Playbook</w:t>
       </w:r>
-      <w:bookmarkEnd w:id="6"/>
+      <w:bookmarkEnd w:id="7"/>
     </w:p>
     <w:p>
       <w:pPr>
@@ -7683,7 +7708,29 @@
           <w:szCs w:val="20"/>
           <w:lang w:val="en" w:eastAsia="en-US"/>
         </w:rPr>
-        <w:t>~/Azure-Ansible-Examples/azure-playbooks/new_vm_web.yml</w:t>
+        <w:t>~/</w:t>
+      </w:r>
+      <w:r>
+        <w:rPr>
+          <w:rFonts w:ascii="Courier New" w:eastAsia="Times New Roman" w:hAnsi="Courier New" w:cs="Courier New"/>
+          <w:b/>
+          <w:color w:val="333333"/>
+          <w:sz w:val="20"/>
+          <w:szCs w:val="20"/>
+          <w:lang w:val="en" w:eastAsia="en-US"/>
+        </w:rPr>
+        <w:t>ansible-azure-lab</w:t>
+      </w:r>
+      <w:r>
+        <w:rPr>
+          <w:rFonts w:ascii="Courier New" w:eastAsia="Times New Roman" w:hAnsi="Courier New" w:cs="Courier New"/>
+          <w:b/>
+          <w:color w:val="333333"/>
+          <w:sz w:val="20"/>
+          <w:szCs w:val="20"/>
+          <w:lang w:val="en" w:eastAsia="en-US"/>
+        </w:rPr>
+        <w:t>/new_vm_web.yml</w:t>
       </w:r>
       <w:r>
         <w:rPr>
@@ -7729,7 +7776,29 @@
           <w:szCs w:val="20"/>
           <w:lang w:val="en" w:eastAsia="en-US"/>
         </w:rPr>
-        <w:t>~/Azure-Ansible-Examples/azure-playbooks/new_vm_web.yml</w:t>
+        <w:t>~/</w:t>
+      </w:r>
+      <w:r>
+        <w:rPr>
+          <w:rFonts w:ascii="Courier New" w:eastAsia="Times New Roman" w:hAnsi="Courier New" w:cs="Courier New"/>
+          <w:b/>
+          <w:color w:val="333333"/>
+          <w:sz w:val="20"/>
+          <w:szCs w:val="20"/>
+          <w:lang w:val="en" w:eastAsia="en-US"/>
+        </w:rPr>
+        <w:t>ansible-azure-lab</w:t>
+      </w:r>
+      <w:r>
+        <w:rPr>
+          <w:rFonts w:ascii="Courier New" w:eastAsia="Times New Roman" w:hAnsi="Courier New" w:cs="Courier New"/>
+          <w:b/>
+          <w:color w:val="333333"/>
+          <w:sz w:val="20"/>
+          <w:szCs w:val="20"/>
+          <w:lang w:val="en" w:eastAsia="en-US"/>
+        </w:rPr>
+        <w:t>/new_vm_web.yml</w:t>
       </w:r>
       <w:r>
         <w:rPr>
@@ -8451,47 +8520,47 @@
           <w:szCs w:val="20"/>
           <w:lang w:eastAsia="en-US"/>
         </w:rPr>
+        <w:t>data:    -----------------------------  ------------------  --------------</w:t>
+      </w:r>
+    </w:p>
+    <w:p>
+      <w:pPr>
+        <w:pBdr>
+          <w:top w:val="single" w:sz="6" w:space="6" w:color="E5E5E5"/>
+          <w:left w:val="single" w:sz="24" w:space="12" w:color="E5E5E5"/>
+          <w:bottom w:val="single" w:sz="6" w:space="6" w:color="E5E5E5"/>
+          <w:right w:val="single" w:sz="6" w:space="12" w:color="E5E5E5"/>
+        </w:pBdr>
+        <w:shd w:val="clear" w:color="auto" w:fill="FFFAE9"/>
+        <w:tabs>
+          <w:tab w:val="left" w:pos="916"/>
+          <w:tab w:val="left" w:pos="1832"/>
+          <w:tab w:val="left" w:pos="3000"/>
+          <w:tab w:val="left" w:pos="5940"/>
+        </w:tabs>
+        <w:spacing w:after="120" w:line="240" w:lineRule="auto"/>
+        <w:ind w:left="360"/>
+        <w:rPr>
+          <w:rFonts w:ascii="Courier New" w:eastAsia="Times New Roman" w:hAnsi="Courier New" w:cs="Courier New"/>
+          <w:b/>
+          <w:bCs/>
+          <w:color w:val="000000"/>
+          <w:sz w:val="18"/>
+          <w:szCs w:val="20"/>
+          <w:lang w:eastAsia="en-US"/>
+        </w:rPr>
+      </w:pPr>
+      <w:r>
+        <w:rPr>
+          <w:rFonts w:ascii="Courier New" w:eastAsia="Times New Roman" w:hAnsi="Courier New" w:cs="Courier New"/>
+          <w:b/>
+          <w:bCs/>
+          <w:color w:val="000000"/>
+          <w:sz w:val="18"/>
+          <w:szCs w:val="20"/>
+          <w:lang w:eastAsia="en-US"/>
+        </w:rPr>
         <w:lastRenderedPageBreak/>
-        <w:t>data:    -----------------------------  ------------------  --------------</w:t>
-      </w:r>
-    </w:p>
-    <w:p>
-      <w:pPr>
-        <w:pBdr>
-          <w:top w:val="single" w:sz="6" w:space="6" w:color="E5E5E5"/>
-          <w:left w:val="single" w:sz="24" w:space="12" w:color="E5E5E5"/>
-          <w:bottom w:val="single" w:sz="6" w:space="6" w:color="E5E5E5"/>
-          <w:right w:val="single" w:sz="6" w:space="12" w:color="E5E5E5"/>
-        </w:pBdr>
-        <w:shd w:val="clear" w:color="auto" w:fill="FFFAE9"/>
-        <w:tabs>
-          <w:tab w:val="left" w:pos="916"/>
-          <w:tab w:val="left" w:pos="1832"/>
-          <w:tab w:val="left" w:pos="3000"/>
-          <w:tab w:val="left" w:pos="5940"/>
-        </w:tabs>
-        <w:spacing w:after="120" w:line="240" w:lineRule="auto"/>
-        <w:ind w:left="360"/>
-        <w:rPr>
-          <w:rFonts w:ascii="Courier New" w:eastAsia="Times New Roman" w:hAnsi="Courier New" w:cs="Courier New"/>
-          <w:b/>
-          <w:bCs/>
-          <w:color w:val="000000"/>
-          <w:sz w:val="18"/>
-          <w:szCs w:val="20"/>
-          <w:lang w:eastAsia="en-US"/>
-        </w:rPr>
-      </w:pPr>
-      <w:r>
-        <w:rPr>
-          <w:rFonts w:ascii="Courier New" w:eastAsia="Times New Roman" w:hAnsi="Courier New" w:cs="Courier New"/>
-          <w:b/>
-          <w:bCs/>
-          <w:color w:val="000000"/>
-          <w:sz w:val="18"/>
-          <w:szCs w:val="20"/>
-          <w:lang w:eastAsia="en-US"/>
-        </w:rPr>
         <w:t xml:space="preserve">data:    </w:t>
       </w:r>
       <w:r>
@@ -8712,7 +8781,31 @@
           <w:szCs w:val="20"/>
           <w:lang w:eastAsia="en-US"/>
         </w:rPr>
-        <w:t>ansible-playbook ~/Azure-Ansible-Examples/azure-playbooks/new_vm_web.yml --extra-vars "vmname=</w:t>
+        <w:t>ansible-playbook ~/</w:t>
+      </w:r>
+      <w:r>
+        <w:rPr>
+          <w:rFonts w:ascii="Courier New" w:eastAsia="Times New Roman" w:hAnsi="Courier New" w:cs="Courier New"/>
+          <w:b/>
+          <w:bCs/>
+          <w:color w:val="000000"/>
+          <w:sz w:val="18"/>
+          <w:szCs w:val="20"/>
+          <w:lang w:eastAsia="en-US"/>
+        </w:rPr>
+        <w:t>ansible-azure-lab</w:t>
+      </w:r>
+      <w:r>
+        <w:rPr>
+          <w:rFonts w:ascii="Courier New" w:eastAsia="Times New Roman" w:hAnsi="Courier New" w:cs="Courier New"/>
+          <w:b/>
+          <w:bCs/>
+          <w:color w:val="000000"/>
+          <w:sz w:val="18"/>
+          <w:szCs w:val="20"/>
+          <w:lang w:eastAsia="en-US"/>
+        </w:rPr>
+        <w:t>/new_vm_web.yml --extra-vars "vmname=</w:t>
       </w:r>
       <w:r>
         <w:rPr>
@@ -8858,7 +8951,25 @@
           <w:sz w:val="20"/>
           <w:lang w:eastAsia="en-US"/>
         </w:rPr>
-        <w:t>~/Azure-Ansible-Examples/azure-playbooks/new_vm_web.yml</w:t>
+        <w:t>~/</w:t>
+      </w:r>
+      <w:r>
+        <w:rPr>
+          <w:rFonts w:ascii="Courier New" w:eastAsia="Times New Roman" w:hAnsi="Courier New" w:cs="Courier New"/>
+          <w:b/>
+          <w:sz w:val="20"/>
+          <w:lang w:eastAsia="en-US"/>
+        </w:rPr>
+        <w:t>ansible-azure-lab</w:t>
+      </w:r>
+      <w:r>
+        <w:rPr>
+          <w:rFonts w:ascii="Courier New" w:eastAsia="Times New Roman" w:hAnsi="Courier New" w:cs="Courier New"/>
+          <w:b/>
+          <w:sz w:val="20"/>
+          <w:lang w:eastAsia="en-US"/>
+        </w:rPr>
+        <w:t>/new_vm_web.yml</w:t>
       </w:r>
       <w:r>
         <w:rPr>
@@ -9887,47 +9998,47 @@
           <w:szCs w:val="20"/>
           <w:lang w:eastAsia="en-US"/>
         </w:rPr>
+        <w:t>changed: [localhost]</w:t>
+      </w:r>
+    </w:p>
+    <w:p>
+      <w:pPr>
+        <w:pBdr>
+          <w:top w:val="single" w:sz="6" w:space="6" w:color="E5E5E5"/>
+          <w:left w:val="single" w:sz="24" w:space="12" w:color="E5E5E5"/>
+          <w:bottom w:val="single" w:sz="6" w:space="6" w:color="E5E5E5"/>
+          <w:right w:val="single" w:sz="6" w:space="12" w:color="E5E5E5"/>
+        </w:pBdr>
+        <w:shd w:val="clear" w:color="auto" w:fill="FFFAE9"/>
+        <w:tabs>
+          <w:tab w:val="left" w:pos="916"/>
+          <w:tab w:val="left" w:pos="1832"/>
+          <w:tab w:val="left" w:pos="3000"/>
+          <w:tab w:val="left" w:pos="5940"/>
+        </w:tabs>
+        <w:spacing w:after="120" w:line="240" w:lineRule="auto"/>
+        <w:ind w:left="360"/>
+        <w:rPr>
+          <w:rFonts w:ascii="Courier New" w:eastAsia="Times New Roman" w:hAnsi="Courier New" w:cs="Courier New"/>
+          <w:b/>
+          <w:bCs/>
+          <w:color w:val="000000"/>
+          <w:sz w:val="18"/>
+          <w:szCs w:val="20"/>
+          <w:lang w:eastAsia="en-US"/>
+        </w:rPr>
+      </w:pPr>
+      <w:r>
+        <w:rPr>
+          <w:rFonts w:ascii="Courier New" w:eastAsia="Times New Roman" w:hAnsi="Courier New" w:cs="Courier New"/>
+          <w:b/>
+          <w:bCs/>
+          <w:color w:val="000000"/>
+          <w:sz w:val="18"/>
+          <w:szCs w:val="20"/>
+          <w:lang w:eastAsia="en-US"/>
+        </w:rPr>
         <w:lastRenderedPageBreak/>
-        <w:t>changed: [localhost]</w:t>
-      </w:r>
-    </w:p>
-    <w:p>
-      <w:pPr>
-        <w:pBdr>
-          <w:top w:val="single" w:sz="6" w:space="6" w:color="E5E5E5"/>
-          <w:left w:val="single" w:sz="24" w:space="12" w:color="E5E5E5"/>
-          <w:bottom w:val="single" w:sz="6" w:space="6" w:color="E5E5E5"/>
-          <w:right w:val="single" w:sz="6" w:space="12" w:color="E5E5E5"/>
-        </w:pBdr>
-        <w:shd w:val="clear" w:color="auto" w:fill="FFFAE9"/>
-        <w:tabs>
-          <w:tab w:val="left" w:pos="916"/>
-          <w:tab w:val="left" w:pos="1832"/>
-          <w:tab w:val="left" w:pos="3000"/>
-          <w:tab w:val="left" w:pos="5940"/>
-        </w:tabs>
-        <w:spacing w:after="120" w:line="240" w:lineRule="auto"/>
-        <w:ind w:left="360"/>
-        <w:rPr>
-          <w:rFonts w:ascii="Courier New" w:eastAsia="Times New Roman" w:hAnsi="Courier New" w:cs="Courier New"/>
-          <w:b/>
-          <w:bCs/>
-          <w:color w:val="000000"/>
-          <w:sz w:val="18"/>
-          <w:szCs w:val="20"/>
-          <w:lang w:eastAsia="en-US"/>
-        </w:rPr>
-      </w:pPr>
-      <w:r>
-        <w:rPr>
-          <w:rFonts w:ascii="Courier New" w:eastAsia="Times New Roman" w:hAnsi="Courier New" w:cs="Courier New"/>
-          <w:b/>
-          <w:bCs/>
-          <w:color w:val="000000"/>
-          <w:sz w:val="18"/>
-          <w:szCs w:val="20"/>
-          <w:lang w:eastAsia="en-US"/>
-        </w:rPr>
         <w:tab/>
       </w:r>
       <w:r>
@@ -11273,7 +11384,6 @@
           <w:szCs w:val="20"/>
           <w:lang w:eastAsia="en-US"/>
         </w:rPr>
-        <w:lastRenderedPageBreak/>
         <w:t>}</w:t>
       </w:r>
     </w:p>
@@ -11331,7 +11441,7 @@
           <w:tab w:val="left" w:pos="5318"/>
         </w:tabs>
       </w:pPr>
-      <w:bookmarkStart w:id="7" w:name="_Toc469611501"/>
+      <w:bookmarkStart w:id="8" w:name="_Toc469611501"/>
       <w:r>
         <w:lastRenderedPageBreak/>
         <w:t xml:space="preserve">Lab 6: </w:t>
@@ -11339,7 +11449,7 @@
       <w:r>
         <w:t>Running an Ansible playbook on the new VM</w:t>
       </w:r>
-      <w:bookmarkEnd w:id="7"/>
+      <w:bookmarkEnd w:id="8"/>
     </w:p>
     <w:p>
       <w:pPr>
@@ -11427,7 +11537,27 @@
           <w:szCs w:val="20"/>
           <w:lang w:eastAsia="en-US"/>
         </w:rPr>
-        <w:t>~/Azure-Ansible-Examples/azure-playbooks/httpd.yml</w:t>
+        <w:t>~/</w:t>
+      </w:r>
+      <w:r>
+        <w:rPr>
+          <w:rFonts w:ascii="Courier New" w:eastAsia="Times New Roman" w:hAnsi="Courier New" w:cs="Courier New"/>
+          <w:b/>
+          <w:sz w:val="20"/>
+          <w:szCs w:val="20"/>
+          <w:lang w:eastAsia="en-US"/>
+        </w:rPr>
+        <w:t>ansible-azure-lab</w:t>
+      </w:r>
+      <w:r>
+        <w:rPr>
+          <w:rFonts w:ascii="Courier New" w:eastAsia="Times New Roman" w:hAnsi="Courier New" w:cs="Courier New"/>
+          <w:b/>
+          <w:sz w:val="20"/>
+          <w:szCs w:val="20"/>
+          <w:lang w:eastAsia="en-US"/>
+        </w:rPr>
+        <w:t>/httpd.yml</w:t>
       </w:r>
       <w:r>
         <w:rPr>
@@ -11495,7 +11625,31 @@
           <w:szCs w:val="20"/>
           <w:lang w:eastAsia="en-US"/>
         </w:rPr>
-        <w:t>$ ansible-playbook -i ~/ansible/contrib/inventory/azure_rm.py ~/Azure-Ansible-Examples/azure-playbooks/httpd.yml --extra-vars  "vmname=</w:t>
+        <w:t>$ ansible-playbook -i ~/ansible/contrib/inventory/azure_rm.py ~/</w:t>
+      </w:r>
+      <w:r>
+        <w:rPr>
+          <w:rFonts w:ascii="Courier New" w:eastAsia="Times New Roman" w:hAnsi="Courier New" w:cs="Courier New"/>
+          <w:b/>
+          <w:bCs/>
+          <w:color w:val="000000"/>
+          <w:sz w:val="18"/>
+          <w:szCs w:val="20"/>
+          <w:lang w:eastAsia="en-US"/>
+        </w:rPr>
+        <w:t>ansible-azure-lab</w:t>
+      </w:r>
+      <w:r>
+        <w:rPr>
+          <w:rFonts w:ascii="Courier New" w:eastAsia="Times New Roman" w:hAnsi="Courier New" w:cs="Courier New"/>
+          <w:b/>
+          <w:bCs/>
+          <w:color w:val="000000"/>
+          <w:sz w:val="18"/>
+          <w:szCs w:val="20"/>
+          <w:lang w:eastAsia="en-US"/>
+        </w:rPr>
+        <w:t>/httpd.yml --extra-vars  "vmname=</w:t>
       </w:r>
       <w:r>
         <w:rPr>
@@ -12421,7 +12575,6 @@
         </w:rPr>
       </w:pPr>
       <w:r>
-        <w:lastRenderedPageBreak/>
         <w:br w:type="page"/>
       </w:r>
     </w:p>
@@ -12432,7 +12585,7 @@
           <w:tab w:val="left" w:pos="5318"/>
         </w:tabs>
       </w:pPr>
-      <w:bookmarkStart w:id="8" w:name="_Toc469611502"/>
+      <w:bookmarkStart w:id="9" w:name="_Toc469611502"/>
       <w:r>
         <w:lastRenderedPageBreak/>
         <w:t xml:space="preserve">Lab 7: Deleting a VM using </w:t>
@@ -12443,7 +12596,7 @@
       <w:r>
         <w:t xml:space="preserve"> (Optional)</w:t>
       </w:r>
-      <w:bookmarkEnd w:id="8"/>
+      <w:bookmarkEnd w:id="9"/>
     </w:p>
     <w:p>
       <w:pPr>
@@ -12561,7 +12714,31 @@
           <w:szCs w:val="20"/>
           <w:lang w:eastAsia="en-US"/>
         </w:rPr>
-        <w:t>$ ansible-playbook ~/Azure-Ansible-Examples/azure-playbooks/delete_vm.yml --extra-</w:t>
+        <w:t>$ ansible-playbook ~/</w:t>
+      </w:r>
+      <w:r>
+        <w:rPr>
+          <w:rFonts w:ascii="Courier New" w:eastAsia="Times New Roman" w:hAnsi="Courier New" w:cs="Courier New"/>
+          <w:b/>
+          <w:bCs/>
+          <w:color w:val="000000"/>
+          <w:sz w:val="18"/>
+          <w:szCs w:val="20"/>
+          <w:lang w:eastAsia="en-US"/>
+        </w:rPr>
+        <w:t>ansible-azure-lab</w:t>
+      </w:r>
+      <w:r>
+        <w:rPr>
+          <w:rFonts w:ascii="Courier New" w:eastAsia="Times New Roman" w:hAnsi="Courier New" w:cs="Courier New"/>
+          <w:b/>
+          <w:bCs/>
+          <w:color w:val="000000"/>
+          <w:sz w:val="18"/>
+          <w:szCs w:val="20"/>
+          <w:lang w:eastAsia="en-US"/>
+        </w:rPr>
+        <w:t>/delete_vm.yml --extra-</w:t>
       </w:r>
       <w:r>
         <w:rPr>
@@ -13333,8 +13510,6 @@
         </w:rPr>
         <w:t>All in all, the purpose of this lab is showing to Ansible admins that they can use the same tools in Azure as in their on-premises systems.</w:t>
       </w:r>
-      <w:bookmarkStart w:id="9" w:name="_GoBack"/>
-      <w:bookmarkEnd w:id="9"/>
       <w:r>
         <w:rPr>
           <w:rFonts w:eastAsia="Times New Roman"/>
@@ -14881,6 +15056,7 @@
         <w:docPartUnique/>
       </w:docPartObj>
     </w:sdtPr>
+    <w:sdtEndPr/>
     <w:sdtContent>
       <w:p>
         <w:pPr>
@@ -14899,7 +15075,7 @@
           <w:rPr>
             <w:noProof/>
           </w:rPr>
-          <w:t>18</w:t>
+          <w:t>7</w:t>
         </w:r>
         <w:r>
           <w:fldChar w:fldCharType="end"/>
@@ -14940,7 +15116,7 @@
   <w:abstractNum w:abstractNumId="0" w15:restartNumberingAfterBreak="0">
     <w:nsid w:val="FFFFFF88"/>
     <w:multiLevelType w:val="singleLevel"/>
-    <w:tmpl w:val="E4E84EA2"/>
+    <w:tmpl w:val="CF6844BE"/>
     <w:lvl w:ilvl="0">
       <w:start w:val="1"/>
       <w:numFmt w:val="decimal"/>
@@ -19328,7 +19504,7 @@
 </file>
 
 <file path=customXml/itemProps2.xml><?xml version="1.0" encoding="utf-8"?>
-<ds:datastoreItem xmlns:ds="http://schemas.openxmlformats.org/officeDocument/2006/customXml" ds:itemID="{DF6A71EC-EC88-41AE-A08D-E565359F4C7B}">
+<ds:datastoreItem xmlns:ds="http://schemas.openxmlformats.org/officeDocument/2006/customXml" ds:itemID="{E609A354-8E5A-4067-A674-F41E603A33C0}">
   <ds:schemaRefs>
     <ds:schemaRef ds:uri="http://schemas.openxmlformats.org/officeDocument/2006/bibliography"/>
   </ds:schemaRefs>
